--- a/docs/Contexto MachineTech.docx
+++ b/docs/Contexto MachineTech.docx
@@ -2,314 +2,103 @@
 <file path=word/document.xml><?xml version="1.0" encoding="utf-8"?>
 <w:document xmlns:wpc="http://schemas.microsoft.com/office/word/2010/wordprocessingCanvas" xmlns:cx="http://schemas.microsoft.com/office/drawing/2014/chartex" xmlns:cx1="http://schemas.microsoft.com/office/drawing/2015/9/8/chartex" xmlns:cx2="http://schemas.microsoft.com/office/drawing/2015/10/21/chartex" xmlns:cx3="http://schemas.microsoft.com/office/drawing/2016/5/9/chartex" xmlns:cx4="http://schemas.microsoft.com/office/drawing/2016/5/10/chartex" xmlns:cx5="http://schemas.microsoft.com/office/drawing/2016/5/11/chartex" xmlns:cx6="http://schemas.microsoft.com/office/drawing/2016/5/12/chartex" xmlns:cx7="http://schemas.microsoft.com/office/drawing/2016/5/13/chartex" xmlns:cx8="http://schemas.microsoft.com/office/drawing/2016/5/14/chartex" xmlns:mc="http://schemas.openxmlformats.org/markup-compatibility/2006" xmlns:aink="http://schemas.microsoft.com/office/drawing/2016/ink" xmlns:am3d="http://schemas.microsoft.com/office/drawing/2017/model3d" xmlns:o="urn:schemas-microsoft-com:office:office" xmlns:r="http://schemas.openxmlformats.org/officeDocument/2006/relationships" xmlns:m="http://schemas.openxmlformats.org/officeDocument/2006/math" xmlns:v="urn:schemas-microsoft-com:vml" xmlns:wp14="http://schemas.microsoft.com/office/word/2010/wordprocessingDrawing" xmlns:wp="http://schemas.openxmlformats.org/drawingml/2006/wordprocessingDrawing" xmlns:w10="urn:schemas-microsoft-com:office:word" xmlns:w="http://schemas.openxmlformats.org/wordprocessingml/2006/main" xmlns:w14="http://schemas.microsoft.com/office/word/2010/wordml" xmlns:w15="http://schemas.microsoft.com/office/word/2012/wordml" xmlns:w16cex="http://schemas.microsoft.com/office/word/2018/wordml/cex" xmlns:w16cid="http://schemas.microsoft.com/office/word/2016/wordml/cid" xmlns:w16="http://schemas.microsoft.com/office/word/2018/wordml" xmlns:w16se="http://schemas.microsoft.com/office/word/2015/wordml/symex" xmlns:wpg="http://schemas.microsoft.com/office/word/2010/wordprocessingGroup" xmlns:wpi="http://schemas.microsoft.com/office/word/2010/wordprocessingInk" xmlns:wne="http://schemas.microsoft.com/office/word/2006/wordml" xmlns:wps="http://schemas.microsoft.com/office/word/2010/wordprocessingShape" mc:Ignorable="w14 w15 w16se w16cid w16 w16cex wp14">
   <w:body>
-    <w:tbl>
-      <w:tblPr>
-        <w:tblStyle w:val="TabeladeGradeClara"/>
-        <w:tblW w:w="0" w:type="auto"/>
-        <w:tblLook w:val="04A0" w:firstRow="1" w:lastRow="0" w:firstColumn="1" w:lastColumn="0" w:noHBand="0" w:noVBand="1"/>
-      </w:tblPr>
-      <w:tblGrid>
-        <w:gridCol w:w="4247"/>
-        <w:gridCol w:w="4247"/>
-      </w:tblGrid>
-      <w:tr>
-        <w:tc>
-          <w:tcPr>
-            <w:tcW w:w="4247" w:type="dxa"/>
-          </w:tcPr>
-          <w:p>
-            <w:pPr>
-              <w:jc w:val="center"/>
-              <w:rPr>
-                <w:rFonts w:asciiTheme="majorHAnsi" w:hAnsiTheme="majorHAnsi" w:cstheme="majorHAnsi"/>
-                <w:sz w:val="24"/>
-                <w:szCs w:val="24"/>
-              </w:rPr>
-            </w:pPr>
-            <w:r>
-              <w:rPr>
-                <w:rFonts w:asciiTheme="majorHAnsi" w:hAnsiTheme="majorHAnsi" w:cstheme="majorHAnsi"/>
-                <w:sz w:val="24"/>
-                <w:szCs w:val="24"/>
-              </w:rPr>
-              <w:t>Nome</w:t>
-            </w:r>
-          </w:p>
-        </w:tc>
-        <w:tc>
-          <w:tcPr>
-            <w:tcW w:w="4247" w:type="dxa"/>
-          </w:tcPr>
-          <w:p>
-            <w:pPr>
-              <w:jc w:val="center"/>
-              <w:rPr>
-                <w:rFonts w:asciiTheme="majorHAnsi" w:hAnsiTheme="majorHAnsi" w:cstheme="majorHAnsi"/>
-                <w:sz w:val="24"/>
-                <w:szCs w:val="24"/>
-              </w:rPr>
-            </w:pPr>
-            <w:r>
-              <w:rPr>
-                <w:rFonts w:asciiTheme="majorHAnsi" w:hAnsiTheme="majorHAnsi" w:cstheme="majorHAnsi"/>
-                <w:sz w:val="24"/>
-                <w:szCs w:val="24"/>
-              </w:rPr>
-              <w:t>RA</w:t>
-            </w:r>
-          </w:p>
-        </w:tc>
-      </w:tr>
-      <w:tr>
-        <w:tc>
-          <w:tcPr>
-            <w:tcW w:w="4247" w:type="dxa"/>
-          </w:tcPr>
-          <w:p>
-            <w:pPr>
-              <w:jc w:val="center"/>
-              <w:rPr>
-                <w:rFonts w:asciiTheme="majorHAnsi" w:hAnsiTheme="majorHAnsi" w:cstheme="majorHAnsi"/>
-                <w:sz w:val="24"/>
-                <w:szCs w:val="24"/>
-              </w:rPr>
-            </w:pPr>
-            <w:r>
-              <w:rPr>
-                <w:rFonts w:asciiTheme="majorHAnsi" w:hAnsiTheme="majorHAnsi" w:cstheme="majorHAnsi"/>
-                <w:sz w:val="24"/>
-                <w:szCs w:val="24"/>
-              </w:rPr>
-              <w:t>Alexandre Nascimento</w:t>
-            </w:r>
-          </w:p>
-        </w:tc>
-        <w:tc>
-          <w:tcPr>
-            <w:tcW w:w="4247" w:type="dxa"/>
-          </w:tcPr>
-          <w:p>
-            <w:pPr>
-              <w:jc w:val="center"/>
-              <w:rPr>
-                <w:rFonts w:asciiTheme="majorHAnsi" w:hAnsiTheme="majorHAnsi" w:cstheme="majorHAnsi"/>
-                <w:sz w:val="24"/>
-                <w:szCs w:val="24"/>
-              </w:rPr>
-            </w:pPr>
-            <w:r>
-              <w:rPr>
-                <w:rFonts w:asciiTheme="majorHAnsi" w:hAnsiTheme="majorHAnsi" w:cstheme="majorHAnsi"/>
-                <w:sz w:val="24"/>
-                <w:szCs w:val="24"/>
-              </w:rPr>
-              <w:t>01201003</w:t>
-            </w:r>
-          </w:p>
-        </w:tc>
-      </w:tr>
-      <w:tr>
-        <w:tc>
-          <w:tcPr>
-            <w:tcW w:w="4247" w:type="dxa"/>
-          </w:tcPr>
-          <w:p>
-            <w:pPr>
-              <w:jc w:val="center"/>
-              <w:rPr>
-                <w:rFonts w:asciiTheme="majorHAnsi" w:hAnsiTheme="majorHAnsi" w:cstheme="majorHAnsi"/>
-                <w:sz w:val="24"/>
-                <w:szCs w:val="24"/>
-              </w:rPr>
-            </w:pPr>
-            <w:r>
-              <w:rPr>
-                <w:rFonts w:asciiTheme="majorHAnsi" w:hAnsiTheme="majorHAnsi" w:cstheme="majorHAnsi"/>
-                <w:sz w:val="24"/>
-                <w:szCs w:val="24"/>
-              </w:rPr>
-              <w:t>Caio Martins</w:t>
-            </w:r>
-          </w:p>
-        </w:tc>
-        <w:tc>
-          <w:tcPr>
-            <w:tcW w:w="4247" w:type="dxa"/>
-          </w:tcPr>
-          <w:p>
-            <w:pPr>
-              <w:jc w:val="center"/>
-              <w:rPr>
-                <w:rFonts w:asciiTheme="majorHAnsi" w:hAnsiTheme="majorHAnsi" w:cstheme="majorHAnsi"/>
-                <w:sz w:val="24"/>
-                <w:szCs w:val="24"/>
-              </w:rPr>
-            </w:pPr>
-            <w:r>
-              <w:rPr>
-                <w:rFonts w:asciiTheme="majorHAnsi" w:hAnsiTheme="majorHAnsi" w:cstheme="majorHAnsi"/>
-                <w:sz w:val="24"/>
-                <w:szCs w:val="24"/>
-              </w:rPr>
-              <w:t>01201121</w:t>
-            </w:r>
-          </w:p>
-        </w:tc>
-      </w:tr>
-      <w:tr>
-        <w:tc>
-          <w:tcPr>
-            <w:tcW w:w="4247" w:type="dxa"/>
-          </w:tcPr>
-          <w:p>
-            <w:pPr>
-              <w:jc w:val="center"/>
-              <w:rPr>
-                <w:rFonts w:asciiTheme="majorHAnsi" w:hAnsiTheme="majorHAnsi" w:cstheme="majorHAnsi"/>
-                <w:sz w:val="24"/>
-                <w:szCs w:val="24"/>
-              </w:rPr>
-            </w:pPr>
-            <w:r>
-              <w:rPr>
-                <w:rFonts w:asciiTheme="majorHAnsi" w:hAnsiTheme="majorHAnsi" w:cstheme="majorHAnsi"/>
-                <w:sz w:val="24"/>
-                <w:szCs w:val="24"/>
-              </w:rPr>
-              <w:t>Heric Santos</w:t>
-            </w:r>
-          </w:p>
-        </w:tc>
-        <w:tc>
-          <w:tcPr>
-            <w:tcW w:w="4247" w:type="dxa"/>
-          </w:tcPr>
-          <w:p>
-            <w:pPr>
-              <w:jc w:val="center"/>
-              <w:rPr>
-                <w:rFonts w:asciiTheme="majorHAnsi" w:hAnsiTheme="majorHAnsi" w:cstheme="majorHAnsi"/>
-                <w:sz w:val="24"/>
-                <w:szCs w:val="24"/>
-              </w:rPr>
-            </w:pPr>
-            <w:r>
-              <w:rPr>
-                <w:rFonts w:asciiTheme="majorHAnsi" w:hAnsiTheme="majorHAnsi" w:cstheme="majorHAnsi"/>
-                <w:sz w:val="24"/>
-                <w:szCs w:val="24"/>
-              </w:rPr>
-              <w:t>01201098</w:t>
-            </w:r>
-          </w:p>
-        </w:tc>
-      </w:tr>
-      <w:tr>
-        <w:tc>
-          <w:tcPr>
-            <w:tcW w:w="4247" w:type="dxa"/>
-          </w:tcPr>
-          <w:p>
-            <w:pPr>
-              <w:jc w:val="center"/>
-              <w:rPr>
-                <w:rFonts w:asciiTheme="majorHAnsi" w:hAnsiTheme="majorHAnsi" w:cstheme="majorHAnsi"/>
-                <w:sz w:val="24"/>
-                <w:szCs w:val="24"/>
-              </w:rPr>
-            </w:pPr>
-            <w:r>
-              <w:rPr>
-                <w:rFonts w:asciiTheme="majorHAnsi" w:hAnsiTheme="majorHAnsi" w:cstheme="majorHAnsi"/>
-                <w:sz w:val="24"/>
-                <w:szCs w:val="24"/>
-              </w:rPr>
-              <w:t>João Baptista</w:t>
-            </w:r>
-          </w:p>
-        </w:tc>
-        <w:tc>
-          <w:tcPr>
-            <w:tcW w:w="4247" w:type="dxa"/>
-          </w:tcPr>
-          <w:p>
-            <w:pPr>
-              <w:jc w:val="center"/>
-              <w:rPr>
-                <w:rFonts w:asciiTheme="majorHAnsi" w:hAnsiTheme="majorHAnsi" w:cstheme="majorHAnsi"/>
-                <w:sz w:val="24"/>
-                <w:szCs w:val="24"/>
-              </w:rPr>
-            </w:pPr>
-            <w:r>
-              <w:rPr>
-                <w:rFonts w:asciiTheme="majorHAnsi" w:hAnsiTheme="majorHAnsi" w:cstheme="majorHAnsi"/>
-                <w:sz w:val="24"/>
-                <w:szCs w:val="24"/>
-              </w:rPr>
-              <w:t>01201083</w:t>
-            </w:r>
-          </w:p>
-        </w:tc>
-      </w:tr>
-      <w:tr>
-        <w:tc>
-          <w:tcPr>
-            <w:tcW w:w="4247" w:type="dxa"/>
-          </w:tcPr>
-          <w:p>
-            <w:pPr>
-              <w:jc w:val="center"/>
-              <w:rPr>
-                <w:rFonts w:asciiTheme="majorHAnsi" w:hAnsiTheme="majorHAnsi" w:cstheme="majorHAnsi"/>
-                <w:sz w:val="24"/>
-                <w:szCs w:val="24"/>
-              </w:rPr>
-            </w:pPr>
-            <w:r>
-              <w:rPr>
-                <w:rFonts w:asciiTheme="majorHAnsi" w:hAnsiTheme="majorHAnsi" w:cstheme="majorHAnsi"/>
-                <w:sz w:val="24"/>
-                <w:szCs w:val="24"/>
-              </w:rPr>
-              <w:t>Taiza Marques</w:t>
-            </w:r>
-          </w:p>
-        </w:tc>
-        <w:tc>
-          <w:tcPr>
-            <w:tcW w:w="4247" w:type="dxa"/>
-          </w:tcPr>
-          <w:p>
-            <w:pPr>
-              <w:jc w:val="center"/>
-              <w:rPr>
-                <w:rFonts w:asciiTheme="majorHAnsi" w:hAnsiTheme="majorHAnsi" w:cstheme="majorHAnsi"/>
-                <w:sz w:val="24"/>
-                <w:szCs w:val="24"/>
-              </w:rPr>
-            </w:pPr>
-            <w:r>
-              <w:rPr>
-                <w:rFonts w:asciiTheme="majorHAnsi" w:hAnsiTheme="majorHAnsi" w:cstheme="majorHAnsi"/>
-                <w:sz w:val="24"/>
-                <w:szCs w:val="24"/>
-              </w:rPr>
-              <w:t>01201104</w:t>
-            </w:r>
-          </w:p>
-        </w:tc>
-      </w:tr>
-    </w:tbl>
     <w:p>
       <w:pPr>
         <w:jc w:val="center"/>
         <w:rPr>
-          <w:rFonts w:asciiTheme="majorHAnsi" w:hAnsiTheme="majorHAnsi" w:cstheme="majorHAnsi"/>
-          <w:sz w:val="24"/>
-          <w:szCs w:val="24"/>
-        </w:rPr>
-      </w:pPr>
+          <w:rFonts w:ascii="Arial" w:hAnsi="Arial" w:cs="Arial"/>
+          <w:sz w:val="32"/>
+          <w:szCs w:val="32"/>
+        </w:rPr>
+      </w:pPr>
+      <w:r>
+        <w:rPr>
+          <w:rFonts w:ascii="Arial" w:hAnsi="Arial" w:cs="Arial"/>
+          <w:i/>
+          <w:iCs/>
+          <w:sz w:val="32"/>
+          <w:szCs w:val="32"/>
+        </w:rPr>
+        <w:t>MMR - Monitoramento de Máquinas de Recarga (MachineTech)</w:t>
+      </w:r>
+    </w:p>
+    <w:p>
+      <w:pPr>
+        <w:rPr>
+          <w:rFonts w:ascii="Arial" w:hAnsi="Arial" w:cs="Arial"/>
+        </w:rPr>
+      </w:pPr>
+    </w:p>
+    <w:p>
+      <w:pPr>
+        <w:rPr>
+          <w:rFonts w:ascii="Arial" w:hAnsi="Arial" w:cs="Arial"/>
+        </w:rPr>
+      </w:pPr>
+      <w:r>
+        <w:rPr>
+          <w:rFonts w:ascii="Arial" w:hAnsi="Arial" w:cs="Arial"/>
+        </w:rPr>
+        <w:t>Alexandre Diogo – 01201003</w:t>
+      </w:r>
+    </w:p>
+    <w:p>
+      <w:pPr>
+        <w:rPr>
+          <w:rFonts w:ascii="Arial" w:hAnsi="Arial" w:cs="Arial"/>
+        </w:rPr>
+      </w:pPr>
+      <w:r>
+        <w:rPr>
+          <w:rFonts w:ascii="Arial" w:hAnsi="Arial" w:cs="Arial"/>
+        </w:rPr>
+        <w:t>Caio Martins - 01201121</w:t>
+      </w:r>
+    </w:p>
+    <w:p>
+      <w:pPr>
+        <w:rPr>
+          <w:rFonts w:ascii="Arial" w:hAnsi="Arial" w:cs="Arial"/>
+        </w:rPr>
+      </w:pPr>
+      <w:r>
+        <w:rPr>
+          <w:rFonts w:ascii="Arial" w:hAnsi="Arial" w:cs="Arial"/>
+        </w:rPr>
+        <w:t>Heric Santos – 01201098</w:t>
+      </w:r>
+    </w:p>
+    <w:p>
+      <w:pPr>
+        <w:rPr>
+          <w:rFonts w:ascii="Arial" w:hAnsi="Arial" w:cs="Arial"/>
+        </w:rPr>
+      </w:pPr>
+      <w:r>
+        <w:rPr>
+          <w:rFonts w:ascii="Arial" w:hAnsi="Arial" w:cs="Arial"/>
+        </w:rPr>
+        <w:t xml:space="preserve">João Baptista - </w:t>
+      </w:r>
+      <w:r>
+        <w:rPr>
+          <w:rFonts w:ascii="Arial" w:hAnsi="Arial" w:cs="Arial"/>
+        </w:rPr>
+        <w:t>01201083</w:t>
+      </w:r>
+    </w:p>
+    <w:p>
+      <w:pPr>
+        <w:rPr>
+          <w:rFonts w:ascii="Arial" w:hAnsi="Arial" w:cs="Arial"/>
+        </w:rPr>
+      </w:pPr>
+      <w:r>
+        <w:rPr>
+          <w:rFonts w:ascii="Arial" w:hAnsi="Arial" w:cs="Arial"/>
+        </w:rPr>
+        <w:t>Taiza de Souza - 01201104</w:t>
+      </w:r>
     </w:p>
     <w:p>
       <w:pPr>
@@ -320,29 +109,25 @@
           <w:szCs w:val="24"/>
         </w:rPr>
       </w:pPr>
-      <w:r>
-        <w:rPr>
-          <w:rFonts w:asciiTheme="majorHAnsi" w:hAnsiTheme="majorHAnsi" w:cstheme="majorHAnsi"/>
-          <w:sz w:val="24"/>
-          <w:szCs w:val="24"/>
-        </w:rPr>
-        <w:t>MMR - Monitoramento de Máquinas de Recarga (MachineTech)</w:t>
-      </w:r>
     </w:p>
     <w:p>
       <w:pPr>
         <w:jc w:val="center"/>
         <w:rPr>
           <w:rFonts w:asciiTheme="majorHAnsi" w:hAnsiTheme="majorHAnsi" w:cstheme="majorHAnsi"/>
-          <w:sz w:val="24"/>
-          <w:szCs w:val="24"/>
-        </w:rPr>
-      </w:pPr>
-      <w:r>
-        <w:rPr>
-          <w:rFonts w:asciiTheme="majorHAnsi" w:hAnsiTheme="majorHAnsi" w:cstheme="majorHAnsi"/>
-          <w:sz w:val="24"/>
-          <w:szCs w:val="24"/>
+          <w:i/>
+          <w:iCs/>
+          <w:sz w:val="36"/>
+          <w:szCs w:val="36"/>
+        </w:rPr>
+      </w:pPr>
+      <w:r>
+        <w:rPr>
+          <w:rFonts w:asciiTheme="majorHAnsi" w:hAnsiTheme="majorHAnsi" w:cstheme="majorHAnsi"/>
+          <w:i/>
+          <w:iCs/>
+          <w:sz w:val="36"/>
+          <w:szCs w:val="36"/>
         </w:rPr>
         <w:t>Contexto do Negócio</w:t>
       </w:r>
@@ -361,118 +146,266 @@
       <w:pPr>
         <w:rPr>
           <w:rFonts w:asciiTheme="majorHAnsi" w:hAnsiTheme="majorHAnsi" w:cstheme="majorHAnsi"/>
-          <w:sz w:val="24"/>
-          <w:szCs w:val="24"/>
-        </w:rPr>
-      </w:pPr>
-      <w:r>
-        <w:rPr>
-          <w:rFonts w:asciiTheme="majorHAnsi" w:hAnsiTheme="majorHAnsi" w:cstheme="majorHAnsi"/>
+          <w:b/>
+          <w:bCs/>
+          <w:sz w:val="24"/>
+          <w:szCs w:val="24"/>
+        </w:rPr>
+      </w:pPr>
+      <w:r>
+        <w:rPr>
+          <w:rFonts w:asciiTheme="majorHAnsi" w:hAnsiTheme="majorHAnsi" w:cstheme="majorHAnsi"/>
+          <w:b/>
+          <w:bCs/>
           <w:sz w:val="24"/>
           <w:szCs w:val="24"/>
         </w:rPr>
         <w:tab/>
-      </w:r>
-      <w:r>
-        <w:rPr>
-          <w:rFonts w:asciiTheme="majorHAnsi" w:hAnsiTheme="majorHAnsi" w:cstheme="majorHAnsi"/>
-          <w:sz w:val="24"/>
-          <w:szCs w:val="24"/>
-          <w:highlight w:val="yellow"/>
-        </w:rPr>
         <w:t>Onde está o problema? Qual é o problema?</w:t>
       </w:r>
     </w:p>
     <w:p>
       <w:pPr>
-        <w:rPr>
-          <w:rFonts w:asciiTheme="majorHAnsi" w:hAnsiTheme="majorHAnsi" w:cstheme="majorHAnsi"/>
-          <w:sz w:val="24"/>
-          <w:szCs w:val="24"/>
-        </w:rPr>
-      </w:pPr>
-      <w:r>
-        <w:rPr>
-          <w:rFonts w:asciiTheme="majorHAnsi" w:hAnsiTheme="majorHAnsi" w:cstheme="majorHAnsi"/>
-          <w:sz w:val="24"/>
-          <w:szCs w:val="24"/>
-        </w:rPr>
-        <w:t xml:space="preserve">O problema está no funcionamento das maquininhas de recarga. </w:t>
-      </w:r>
-      <w:r>
-        <w:rPr>
-          <w:rFonts w:asciiTheme="majorHAnsi" w:hAnsiTheme="majorHAnsi" w:cstheme="majorHAnsi"/>
-          <w:sz w:val="24"/>
-          <w:szCs w:val="24"/>
-        </w:rPr>
-        <w:t>O problema está quando o usuário perde tempo procurando a maquininha que está funcionando no terminal/estação.</w:t>
-      </w:r>
-    </w:p>
-    <w:p>
-      <w:pPr>
-        <w:rPr>
-          <w:rFonts w:asciiTheme="majorHAnsi" w:hAnsiTheme="majorHAnsi" w:cstheme="majorHAnsi"/>
-          <w:sz w:val="24"/>
-          <w:szCs w:val="24"/>
-        </w:rPr>
-      </w:pPr>
-      <w:r>
-        <w:rPr>
-          <w:rFonts w:asciiTheme="majorHAnsi" w:hAnsiTheme="majorHAnsi" w:cstheme="majorHAnsi"/>
+        <w:jc w:val="both"/>
+        <w:rPr>
+          <w:rFonts w:asciiTheme="majorHAnsi" w:hAnsiTheme="majorHAnsi" w:cstheme="majorHAnsi"/>
+          <w:sz w:val="24"/>
+          <w:szCs w:val="24"/>
+        </w:rPr>
+      </w:pPr>
+      <w:r>
+        <w:rPr>
+          <w:rFonts w:asciiTheme="majorHAnsi" w:hAnsiTheme="majorHAnsi" w:cstheme="majorHAnsi"/>
+          <w:sz w:val="24"/>
+          <w:szCs w:val="24"/>
+        </w:rPr>
+        <w:t xml:space="preserve">O problema </w:t>
+      </w:r>
+      <w:r>
+        <w:rPr>
+          <w:rFonts w:asciiTheme="majorHAnsi" w:hAnsiTheme="majorHAnsi" w:cstheme="majorHAnsi"/>
+          <w:sz w:val="24"/>
+          <w:szCs w:val="24"/>
+        </w:rPr>
+        <w:t>tratasse d</w:t>
+      </w:r>
+      <w:r>
+        <w:rPr>
+          <w:rFonts w:asciiTheme="majorHAnsi" w:hAnsiTheme="majorHAnsi" w:cstheme="majorHAnsi"/>
+          <w:sz w:val="24"/>
+          <w:szCs w:val="24"/>
+        </w:rPr>
+        <w:t>o</w:t>
+      </w:r>
+      <w:r>
+        <w:rPr>
+          <w:rFonts w:asciiTheme="majorHAnsi" w:hAnsiTheme="majorHAnsi" w:cstheme="majorHAnsi"/>
+          <w:sz w:val="24"/>
+          <w:szCs w:val="24"/>
+        </w:rPr>
+        <w:t xml:space="preserve"> mal funcionamento nas máquinas de recarga d</w:t>
+      </w:r>
+      <w:r>
+        <w:rPr>
+          <w:rFonts w:asciiTheme="majorHAnsi" w:hAnsiTheme="majorHAnsi" w:cstheme="majorHAnsi"/>
+          <w:sz w:val="24"/>
+          <w:szCs w:val="24"/>
+        </w:rPr>
+        <w:t>e</w:t>
+      </w:r>
+      <w:r>
+        <w:rPr>
+          <w:rFonts w:asciiTheme="majorHAnsi" w:hAnsiTheme="majorHAnsi" w:cstheme="majorHAnsi"/>
+          <w:sz w:val="24"/>
+          <w:szCs w:val="24"/>
+        </w:rPr>
+        <w:t xml:space="preserve"> Bilhete Único em estações de metrô. </w:t>
+      </w:r>
+      <w:r>
+        <w:rPr>
+          <w:rFonts w:asciiTheme="majorHAnsi" w:hAnsiTheme="majorHAnsi" w:cstheme="majorHAnsi"/>
+          <w:sz w:val="24"/>
+          <w:szCs w:val="24"/>
+        </w:rPr>
+        <w:t xml:space="preserve">Os </w:t>
+      </w:r>
+      <w:r>
+        <w:rPr>
+          <w:rFonts w:asciiTheme="majorHAnsi" w:hAnsiTheme="majorHAnsi" w:cstheme="majorHAnsi"/>
+          <w:sz w:val="24"/>
+          <w:szCs w:val="24"/>
+        </w:rPr>
+        <w:t>usuários de transporte público desperdiçam seu tempo procurando outra máquina, além de se frustrarem com a situação</w:t>
+      </w:r>
+      <w:r>
+        <w:rPr>
+          <w:rFonts w:asciiTheme="majorHAnsi" w:hAnsiTheme="majorHAnsi" w:cstheme="majorHAnsi"/>
+          <w:sz w:val="24"/>
+          <w:szCs w:val="24"/>
+        </w:rPr>
+        <w:t>. Com tudo, fulcral pontuar que o técnico de manutenção da máquina não tem um aviso prévio do que está acontecendo com ela, tendo um aumento no tempo de manutenção.</w:t>
+      </w:r>
+    </w:p>
+    <w:p>
+      <w:pPr>
+        <w:rPr>
+          <w:rFonts w:asciiTheme="majorHAnsi" w:hAnsiTheme="majorHAnsi" w:cstheme="majorHAnsi"/>
+          <w:b/>
+          <w:bCs/>
+          <w:sz w:val="24"/>
+          <w:szCs w:val="24"/>
+        </w:rPr>
+      </w:pPr>
+      <w:r>
+        <w:rPr>
+          <w:rFonts w:asciiTheme="majorHAnsi" w:hAnsiTheme="majorHAnsi" w:cstheme="majorHAnsi"/>
+          <w:b/>
+          <w:bCs/>
           <w:sz w:val="24"/>
           <w:szCs w:val="24"/>
         </w:rPr>
         <w:tab/>
-      </w:r>
-      <w:r>
-        <w:rPr>
-          <w:rFonts w:asciiTheme="majorHAnsi" w:hAnsiTheme="majorHAnsi" w:cstheme="majorHAnsi"/>
-          <w:sz w:val="24"/>
-          <w:szCs w:val="24"/>
-          <w:highlight w:val="yellow"/>
-        </w:rPr>
         <w:t>Quem sofre com este problema? Quem é o principal afetado?</w:t>
       </w:r>
     </w:p>
     <w:p>
       <w:pPr>
-        <w:rPr>
-          <w:rFonts w:asciiTheme="majorHAnsi" w:hAnsiTheme="majorHAnsi" w:cstheme="majorHAnsi"/>
-          <w:sz w:val="24"/>
-          <w:szCs w:val="24"/>
-        </w:rPr>
-      </w:pPr>
-      <w:r>
-        <w:rPr>
-          <w:rFonts w:asciiTheme="majorHAnsi" w:hAnsiTheme="majorHAnsi" w:cstheme="majorHAnsi"/>
-          <w:sz w:val="24"/>
-          <w:szCs w:val="24"/>
-        </w:rPr>
-        <w:t>Os usuários de transporte públic</w:t>
-      </w:r>
-      <w:r>
-        <w:rPr>
-          <w:rFonts w:asciiTheme="majorHAnsi" w:hAnsiTheme="majorHAnsi" w:cstheme="majorHAnsi"/>
-          <w:sz w:val="24"/>
-          <w:szCs w:val="24"/>
-        </w:rPr>
-        <w:t>o</w:t>
-      </w:r>
-      <w:r>
-        <w:rPr>
-          <w:rFonts w:asciiTheme="majorHAnsi" w:hAnsiTheme="majorHAnsi" w:cstheme="majorHAnsi"/>
-          <w:sz w:val="24"/>
-          <w:szCs w:val="24"/>
-        </w:rPr>
-        <w:t xml:space="preserve"> que utilizam o método de recarga eletrônica.</w:t>
-      </w:r>
-      <w:r>
-        <w:rPr>
-          <w:rFonts w:asciiTheme="majorHAnsi" w:hAnsiTheme="majorHAnsi" w:cstheme="majorHAnsi"/>
-          <w:sz w:val="24"/>
-          <w:szCs w:val="24"/>
-        </w:rPr>
-        <w:t xml:space="preserve"> O principal afetado é o suporte técnico pois é ele quem irá arrumar as máquinas de recarga eletrônica</w:t>
+        <w:jc w:val="both"/>
+        <w:rPr>
+          <w:rFonts w:asciiTheme="majorHAnsi" w:hAnsiTheme="majorHAnsi" w:cstheme="majorHAnsi"/>
+          <w:sz w:val="24"/>
+          <w:szCs w:val="24"/>
+        </w:rPr>
+      </w:pPr>
+      <w:r>
+        <w:rPr>
+          <w:rFonts w:asciiTheme="majorHAnsi" w:hAnsiTheme="majorHAnsi" w:cstheme="majorHAnsi"/>
+          <w:sz w:val="24"/>
+          <w:szCs w:val="24"/>
+        </w:rPr>
+        <w:t>Os usuários de transporte público e o</w:t>
+      </w:r>
+      <w:r>
+        <w:rPr>
+          <w:rFonts w:asciiTheme="majorHAnsi" w:hAnsiTheme="majorHAnsi" w:cstheme="majorHAnsi"/>
+          <w:sz w:val="24"/>
+          <w:szCs w:val="24"/>
+        </w:rPr>
+        <w:t>s</w:t>
+      </w:r>
+      <w:r>
+        <w:rPr>
+          <w:rFonts w:asciiTheme="majorHAnsi" w:hAnsiTheme="majorHAnsi" w:cstheme="majorHAnsi"/>
+          <w:sz w:val="24"/>
+          <w:szCs w:val="24"/>
+        </w:rPr>
+        <w:t xml:space="preserve"> técnico</w:t>
+      </w:r>
+      <w:r>
+        <w:rPr>
+          <w:rFonts w:asciiTheme="majorHAnsi" w:hAnsiTheme="majorHAnsi" w:cstheme="majorHAnsi"/>
+          <w:sz w:val="24"/>
+          <w:szCs w:val="24"/>
+        </w:rPr>
+        <w:t>s</w:t>
+      </w:r>
+      <w:r>
+        <w:rPr>
+          <w:rFonts w:asciiTheme="majorHAnsi" w:hAnsiTheme="majorHAnsi" w:cstheme="majorHAnsi"/>
+          <w:sz w:val="24"/>
+          <w:szCs w:val="24"/>
+        </w:rPr>
+        <w:t xml:space="preserve"> de manutenção das máquinas. </w:t>
+      </w:r>
+      <w:r>
+        <w:rPr>
+          <w:rFonts w:asciiTheme="majorHAnsi" w:hAnsiTheme="majorHAnsi" w:cstheme="majorHAnsi"/>
+          <w:sz w:val="24"/>
+          <w:szCs w:val="24"/>
+        </w:rPr>
+        <w:t xml:space="preserve">Porém o principal afetado nesse contexto são os </w:t>
+      </w:r>
+      <w:r>
+        <w:rPr>
+          <w:rFonts w:asciiTheme="majorHAnsi" w:hAnsiTheme="majorHAnsi" w:cstheme="majorHAnsi"/>
+          <w:sz w:val="24"/>
+          <w:szCs w:val="24"/>
+        </w:rPr>
+        <w:t xml:space="preserve">responsáveis pela manutenção, pois precisam de informações mais detalhadas e de forma remota para compensar o tempo de mal funcionamento dessas máquinas. </w:t>
+      </w:r>
+    </w:p>
+    <w:p>
+      <w:pPr>
+        <w:rPr>
+          <w:rFonts w:asciiTheme="majorHAnsi" w:hAnsiTheme="majorHAnsi" w:cstheme="majorHAnsi"/>
+          <w:b/>
+          <w:bCs/>
+          <w:sz w:val="24"/>
+          <w:szCs w:val="24"/>
+        </w:rPr>
+      </w:pPr>
+      <w:r>
+        <w:rPr>
+          <w:rFonts w:asciiTheme="majorHAnsi" w:hAnsiTheme="majorHAnsi" w:cstheme="majorHAnsi"/>
+          <w:sz w:val="24"/>
+          <w:szCs w:val="24"/>
+        </w:rPr>
+        <w:tab/>
+      </w:r>
+      <w:r>
+        <w:rPr>
+          <w:rFonts w:asciiTheme="majorHAnsi" w:hAnsiTheme="majorHAnsi" w:cstheme="majorHAnsi"/>
+          <w:b/>
+          <w:bCs/>
+          <w:sz w:val="24"/>
+          <w:szCs w:val="24"/>
+        </w:rPr>
+        <w:t>Este problema ten</w:t>
+      </w:r>
+      <w:r>
+        <w:rPr>
+          <w:rFonts w:asciiTheme="majorHAnsi" w:hAnsiTheme="majorHAnsi" w:cstheme="majorHAnsi"/>
+          <w:b/>
+          <w:bCs/>
+          <w:sz w:val="24"/>
+          <w:szCs w:val="24"/>
+        </w:rPr>
+        <w:t>d</w:t>
+      </w:r>
+      <w:r>
+        <w:rPr>
+          <w:rFonts w:asciiTheme="majorHAnsi" w:hAnsiTheme="majorHAnsi" w:cstheme="majorHAnsi"/>
+          <w:b/>
+          <w:bCs/>
+          <w:sz w:val="24"/>
+          <w:szCs w:val="24"/>
+        </w:rPr>
+        <w:t>e a aumentar ou diminuir?</w:t>
+      </w:r>
+    </w:p>
+    <w:p>
+      <w:pPr>
+        <w:rPr>
+          <w:rFonts w:asciiTheme="majorHAnsi" w:hAnsiTheme="majorHAnsi" w:cstheme="majorHAnsi"/>
+          <w:sz w:val="24"/>
+          <w:szCs w:val="24"/>
+        </w:rPr>
+      </w:pPr>
+      <w:r>
+        <w:rPr>
+          <w:rFonts w:asciiTheme="majorHAnsi" w:hAnsiTheme="majorHAnsi" w:cstheme="majorHAnsi"/>
+          <w:sz w:val="24"/>
+          <w:szCs w:val="24"/>
+        </w:rPr>
+        <w:t xml:space="preserve">Tende a aumentar pois o problema já é recorrente e </w:t>
+      </w:r>
+      <w:r>
+        <w:rPr>
+          <w:rFonts w:asciiTheme="majorHAnsi" w:hAnsiTheme="majorHAnsi" w:cstheme="majorHAnsi"/>
+          <w:sz w:val="24"/>
+          <w:szCs w:val="24"/>
+        </w:rPr>
+        <w:t>o número de usuários aumenta</w:t>
       </w:r>
       <w:r>
         <w:rPr>
@@ -487,6 +420,8 @@
       <w:pPr>
         <w:rPr>
           <w:rFonts w:asciiTheme="majorHAnsi" w:hAnsiTheme="majorHAnsi" w:cstheme="majorHAnsi"/>
+          <w:b/>
+          <w:bCs/>
           <w:sz w:val="24"/>
           <w:szCs w:val="24"/>
         </w:rPr>
@@ -502,92 +437,17 @@
       <w:r>
         <w:rPr>
           <w:rFonts w:asciiTheme="majorHAnsi" w:hAnsiTheme="majorHAnsi" w:cstheme="majorHAnsi"/>
-          <w:sz w:val="24"/>
-          <w:szCs w:val="24"/>
-          <w:highlight w:val="yellow"/>
-        </w:rPr>
-        <w:t>Este problema ten</w:t>
-      </w:r>
-      <w:r>
-        <w:rPr>
-          <w:rFonts w:asciiTheme="majorHAnsi" w:hAnsiTheme="majorHAnsi" w:cstheme="majorHAnsi"/>
-          <w:sz w:val="24"/>
-          <w:szCs w:val="24"/>
-          <w:highlight w:val="yellow"/>
-        </w:rPr>
-        <w:t>d</w:t>
-      </w:r>
-      <w:r>
-        <w:rPr>
-          <w:rFonts w:asciiTheme="majorHAnsi" w:hAnsiTheme="majorHAnsi" w:cstheme="majorHAnsi"/>
-          <w:sz w:val="24"/>
-          <w:szCs w:val="24"/>
-          <w:highlight w:val="yellow"/>
-        </w:rPr>
-        <w:t>e a aumentar ou diminuir?</w:t>
-      </w:r>
-    </w:p>
-    <w:p>
-      <w:pPr>
-        <w:rPr>
-          <w:rFonts w:asciiTheme="majorHAnsi" w:hAnsiTheme="majorHAnsi" w:cstheme="majorHAnsi"/>
-          <w:sz w:val="24"/>
-          <w:szCs w:val="24"/>
-        </w:rPr>
-      </w:pPr>
-      <w:r>
-        <w:rPr>
-          <w:rFonts w:asciiTheme="majorHAnsi" w:hAnsiTheme="majorHAnsi" w:cstheme="majorHAnsi"/>
-          <w:sz w:val="24"/>
-          <w:szCs w:val="24"/>
-        </w:rPr>
-        <w:t xml:space="preserve">Tende a aumentar pois o problema já é recorrente e não há manutenção </w:t>
-      </w:r>
-      <w:r>
-        <w:rPr>
-          <w:rFonts w:asciiTheme="majorHAnsi" w:hAnsiTheme="majorHAnsi" w:cstheme="majorHAnsi"/>
-          <w:sz w:val="24"/>
-          <w:szCs w:val="24"/>
-        </w:rPr>
-        <w:t>contínua</w:t>
-      </w:r>
-      <w:r>
-        <w:rPr>
-          <w:rFonts w:asciiTheme="majorHAnsi" w:hAnsiTheme="majorHAnsi" w:cstheme="majorHAnsi"/>
-          <w:sz w:val="24"/>
-          <w:szCs w:val="24"/>
-        </w:rPr>
-        <w:t>.</w:t>
-      </w:r>
-    </w:p>
-    <w:p>
-      <w:pPr>
-        <w:rPr>
-          <w:rFonts w:asciiTheme="majorHAnsi" w:hAnsiTheme="majorHAnsi" w:cstheme="majorHAnsi"/>
-          <w:sz w:val="24"/>
-          <w:szCs w:val="24"/>
-        </w:rPr>
-      </w:pPr>
-      <w:r>
-        <w:rPr>
-          <w:rFonts w:asciiTheme="majorHAnsi" w:hAnsiTheme="majorHAnsi" w:cstheme="majorHAnsi"/>
-          <w:sz w:val="24"/>
-          <w:szCs w:val="24"/>
-        </w:rPr>
-        <w:tab/>
-      </w:r>
-      <w:r>
-        <w:rPr>
-          <w:rFonts w:asciiTheme="majorHAnsi" w:hAnsiTheme="majorHAnsi" w:cstheme="majorHAnsi"/>
-          <w:sz w:val="24"/>
-          <w:szCs w:val="24"/>
-          <w:highlight w:val="yellow"/>
+          <w:b/>
+          <w:bCs/>
+          <w:sz w:val="24"/>
+          <w:szCs w:val="24"/>
         </w:rPr>
         <w:t>Quanto custa este problema?</w:t>
       </w:r>
     </w:p>
     <w:p>
       <w:pPr>
+        <w:jc w:val="both"/>
         <w:rPr>
           <w:rFonts w:asciiTheme="majorHAnsi" w:hAnsiTheme="majorHAnsi" w:cstheme="majorHAnsi"/>
           <w:sz w:val="24"/>
@@ -635,6 +495,8 @@
       <w:pPr>
         <w:rPr>
           <w:rFonts w:asciiTheme="majorHAnsi" w:hAnsiTheme="majorHAnsi" w:cstheme="majorHAnsi"/>
+          <w:b/>
+          <w:bCs/>
           <w:sz w:val="24"/>
           <w:szCs w:val="24"/>
         </w:rPr>
@@ -650,9 +512,10 @@
       <w:r>
         <w:rPr>
           <w:rFonts w:asciiTheme="majorHAnsi" w:hAnsiTheme="majorHAnsi" w:cstheme="majorHAnsi"/>
-          <w:sz w:val="24"/>
-          <w:szCs w:val="24"/>
-          <w:highlight w:val="yellow"/>
+          <w:b/>
+          <w:bCs/>
+          <w:sz w:val="24"/>
+          <w:szCs w:val="24"/>
         </w:rPr>
         <w:t>O problema afeta os aspectos de sustentabilidade?</w:t>
       </w:r>
@@ -665,13 +528,96 @@
           <w:szCs w:val="24"/>
         </w:rPr>
       </w:pPr>
-      <w:r>
-        <w:rPr>
-          <w:rFonts w:asciiTheme="majorHAnsi" w:hAnsiTheme="majorHAnsi" w:cstheme="majorHAnsi"/>
-          <w:sz w:val="24"/>
-          <w:szCs w:val="24"/>
-        </w:rPr>
-        <w:t>A produção de máquinas de recarga eletrônica em grande escala caso mais máquinas quebrem, acaba afetando sim a sustentabilidade pois o material é feito de matéria prima. O descarte correto de ferramenta eletrônicas também ajudam para que o</w:t>
+    </w:p>
+    <w:p>
+      <w:pPr>
+        <w:jc w:val="both"/>
+        <w:rPr>
+          <w:rFonts w:asciiTheme="majorHAnsi" w:hAnsiTheme="majorHAnsi" w:cstheme="majorHAnsi"/>
+          <w:sz w:val="24"/>
+          <w:szCs w:val="24"/>
+        </w:rPr>
+      </w:pPr>
+      <w:r>
+        <w:rPr>
+          <w:rFonts w:asciiTheme="majorHAnsi" w:hAnsiTheme="majorHAnsi" w:cstheme="majorHAnsi"/>
+          <w:sz w:val="24"/>
+          <w:szCs w:val="24"/>
+        </w:rPr>
+        <w:t xml:space="preserve">A produção de máquinas de recarga eletrônica em grande escala, acaba sim </w:t>
+      </w:r>
+      <w:r>
+        <w:rPr>
+          <w:rFonts w:asciiTheme="majorHAnsi" w:hAnsiTheme="majorHAnsi" w:cstheme="majorHAnsi"/>
+          <w:sz w:val="24"/>
+          <w:szCs w:val="24"/>
+        </w:rPr>
+        <w:t xml:space="preserve">afetando </w:t>
+      </w:r>
+      <w:r>
+        <w:rPr>
+          <w:rFonts w:asciiTheme="majorHAnsi" w:hAnsiTheme="majorHAnsi" w:cstheme="majorHAnsi"/>
+          <w:sz w:val="24"/>
+          <w:szCs w:val="24"/>
+        </w:rPr>
+        <w:t>a sustentabilidade</w:t>
+      </w:r>
+      <w:r>
+        <w:rPr>
+          <w:rFonts w:asciiTheme="majorHAnsi" w:hAnsiTheme="majorHAnsi" w:cstheme="majorHAnsi"/>
+          <w:sz w:val="24"/>
+          <w:szCs w:val="24"/>
+        </w:rPr>
+        <w:t>,</w:t>
+      </w:r>
+      <w:r>
+        <w:rPr>
+          <w:rFonts w:asciiTheme="majorHAnsi" w:hAnsiTheme="majorHAnsi" w:cstheme="majorHAnsi"/>
+          <w:sz w:val="24"/>
+          <w:szCs w:val="24"/>
+        </w:rPr>
+        <w:t xml:space="preserve"> pois o material é feito de matéria prima. </w:t>
+      </w:r>
+      <w:r>
+        <w:rPr>
+          <w:rFonts w:asciiTheme="majorHAnsi" w:hAnsiTheme="majorHAnsi" w:cstheme="majorHAnsi"/>
+          <w:sz w:val="24"/>
+          <w:szCs w:val="24"/>
+        </w:rPr>
+        <w:t>Com tudo, o</w:t>
+      </w:r>
+      <w:r>
+        <w:rPr>
+          <w:rFonts w:asciiTheme="majorHAnsi" w:hAnsiTheme="majorHAnsi" w:cstheme="majorHAnsi"/>
+          <w:sz w:val="24"/>
+          <w:szCs w:val="24"/>
+        </w:rPr>
+        <w:t xml:space="preserve"> descarte correto </w:t>
+      </w:r>
+      <w:r>
+        <w:rPr>
+          <w:rFonts w:asciiTheme="majorHAnsi" w:hAnsiTheme="majorHAnsi" w:cstheme="majorHAnsi"/>
+          <w:sz w:val="24"/>
+          <w:szCs w:val="24"/>
+        </w:rPr>
+        <w:lastRenderedPageBreak/>
+        <w:t xml:space="preserve">de ferramenta eletrônicas </w:t>
+      </w:r>
+      <w:r>
+        <w:rPr>
+          <w:rFonts w:asciiTheme="majorHAnsi" w:hAnsiTheme="majorHAnsi" w:cstheme="majorHAnsi"/>
+          <w:sz w:val="24"/>
+          <w:szCs w:val="24"/>
+        </w:rPr>
+        <w:t xml:space="preserve">é essencial </w:t>
+      </w:r>
+      <w:r>
+        <w:rPr>
+          <w:rFonts w:asciiTheme="majorHAnsi" w:hAnsiTheme="majorHAnsi" w:cstheme="majorHAnsi"/>
+          <w:sz w:val="24"/>
+          <w:szCs w:val="24"/>
+        </w:rPr>
+        <w:t>para que o</w:t>
       </w:r>
       <w:r>
         <w:rPr>
@@ -687,7 +633,23 @@
           <w:sz w:val="24"/>
           <w:szCs w:val="24"/>
         </w:rPr>
-        <w:t xml:space="preserve"> seus materiais não prejudiquem o ambiente.</w:t>
+        <w:t xml:space="preserve"> seus materiais não prejudiquem o </w:t>
+      </w:r>
+      <w:r>
+        <w:rPr>
+          <w:rFonts w:asciiTheme="majorHAnsi" w:hAnsiTheme="majorHAnsi" w:cstheme="majorHAnsi"/>
+          <w:sz w:val="24"/>
+          <w:szCs w:val="24"/>
+        </w:rPr>
+        <w:t xml:space="preserve">meio </w:t>
+      </w:r>
+      <w:r>
+        <w:rPr>
+          <w:rFonts w:asciiTheme="majorHAnsi" w:hAnsiTheme="majorHAnsi" w:cstheme="majorHAnsi"/>
+          <w:sz w:val="24"/>
+          <w:szCs w:val="24"/>
+        </w:rPr>
+        <w:t>ambiente.</w:t>
       </w:r>
     </w:p>
     <w:p>
@@ -722,6 +684,8 @@
       <w:pPr>
         <w:rPr>
           <w:rFonts w:asciiTheme="majorHAnsi" w:hAnsiTheme="majorHAnsi" w:cstheme="majorHAnsi"/>
+          <w:b/>
+          <w:bCs/>
           <w:sz w:val="24"/>
           <w:szCs w:val="24"/>
         </w:rPr>
@@ -737,28 +701,29 @@
       <w:r>
         <w:rPr>
           <w:rFonts w:asciiTheme="majorHAnsi" w:hAnsiTheme="majorHAnsi" w:cstheme="majorHAnsi"/>
-          <w:sz w:val="24"/>
-          <w:szCs w:val="24"/>
-          <w:highlight w:val="yellow"/>
+          <w:b/>
+          <w:bCs/>
+          <w:sz w:val="24"/>
+          <w:szCs w:val="24"/>
         </w:rPr>
         <w:t>Existe demanda no mercado para resolver este problema?</w:t>
       </w:r>
     </w:p>
     <w:p>
       <w:pPr>
-        <w:rPr>
-          <w:rFonts w:asciiTheme="majorHAnsi" w:hAnsiTheme="majorHAnsi" w:cstheme="majorHAnsi"/>
-          <w:sz w:val="24"/>
-          <w:szCs w:val="24"/>
-        </w:rPr>
-      </w:pPr>
-      <w:r>
-        <w:rPr>
-          <w:rFonts w:asciiTheme="majorHAnsi" w:hAnsiTheme="majorHAnsi" w:cstheme="majorHAnsi"/>
-          <w:sz w:val="24"/>
-          <w:szCs w:val="24"/>
-        </w:rPr>
-        <w:lastRenderedPageBreak/>
+        <w:jc w:val="both"/>
+        <w:rPr>
+          <w:rFonts w:asciiTheme="majorHAnsi" w:hAnsiTheme="majorHAnsi" w:cstheme="majorHAnsi"/>
+          <w:sz w:val="24"/>
+          <w:szCs w:val="24"/>
+        </w:rPr>
+      </w:pPr>
+      <w:r>
+        <w:rPr>
+          <w:rFonts w:asciiTheme="majorHAnsi" w:hAnsiTheme="majorHAnsi" w:cstheme="majorHAnsi"/>
+          <w:sz w:val="24"/>
+          <w:szCs w:val="24"/>
+        </w:rPr>
         <w:t>Existe a solução de recarga online, mas não uma que mostre se as máquinas estão funcionando ou não.</w:t>
       </w:r>
       <w:r>
@@ -767,7 +732,23 @@
           <w:sz w:val="24"/>
           <w:szCs w:val="24"/>
         </w:rPr>
-        <w:t xml:space="preserve"> Lembrando que nem todos os dispositivos móveis suportam o aplicativo em questão.</w:t>
+        <w:t xml:space="preserve"> </w:t>
+      </w:r>
+      <w:r>
+        <w:rPr>
+          <w:rFonts w:asciiTheme="majorHAnsi" w:hAnsiTheme="majorHAnsi" w:cstheme="majorHAnsi"/>
+          <w:sz w:val="24"/>
+          <w:szCs w:val="24"/>
+        </w:rPr>
+        <w:t>Vale ressaltar</w:t>
+      </w:r>
+      <w:r>
+        <w:rPr>
+          <w:rFonts w:asciiTheme="majorHAnsi" w:hAnsiTheme="majorHAnsi" w:cstheme="majorHAnsi"/>
+          <w:sz w:val="24"/>
+          <w:szCs w:val="24"/>
+        </w:rPr>
+        <w:t xml:space="preserve"> que nem todos os dispositivos móveis suportam o aplicativo em questão.</w:t>
       </w:r>
     </w:p>
     <w:p>
@@ -802,6 +783,8 @@
       <w:pPr>
         <w:rPr>
           <w:rFonts w:asciiTheme="majorHAnsi" w:hAnsiTheme="majorHAnsi" w:cstheme="majorHAnsi"/>
+          <w:b/>
+          <w:bCs/>
           <w:sz w:val="24"/>
           <w:szCs w:val="24"/>
         </w:rPr>
@@ -817,34 +800,54 @@
       <w:r>
         <w:rPr>
           <w:rFonts w:asciiTheme="majorHAnsi" w:hAnsiTheme="majorHAnsi" w:cstheme="majorHAnsi"/>
-          <w:sz w:val="24"/>
-          <w:szCs w:val="24"/>
-          <w:highlight w:val="yellow"/>
+          <w:b/>
+          <w:bCs/>
+          <w:sz w:val="24"/>
+          <w:szCs w:val="24"/>
         </w:rPr>
         <w:t>Já existe algum movimento para resolver este problema?</w:t>
       </w:r>
     </w:p>
     <w:p>
       <w:pPr>
-        <w:rPr>
-          <w:rFonts w:asciiTheme="majorHAnsi" w:hAnsiTheme="majorHAnsi" w:cstheme="majorHAnsi"/>
-          <w:sz w:val="24"/>
-          <w:szCs w:val="24"/>
-        </w:rPr>
-      </w:pPr>
-      <w:r>
-        <w:rPr>
-          <w:rFonts w:asciiTheme="majorHAnsi" w:hAnsiTheme="majorHAnsi" w:cstheme="majorHAnsi"/>
-          <w:sz w:val="24"/>
-          <w:szCs w:val="24"/>
-        </w:rPr>
-        <w:t>Apenas o Aplicativo de recarga online que ainda assim não soluciona todos os problemas.</w:t>
-      </w:r>
-    </w:p>
-    <w:p>
-      <w:pPr>
-        <w:rPr>
-          <w:rFonts w:asciiTheme="majorHAnsi" w:hAnsiTheme="majorHAnsi" w:cstheme="majorHAnsi"/>
+        <w:jc w:val="both"/>
+        <w:rPr>
+          <w:rFonts w:asciiTheme="majorHAnsi" w:hAnsiTheme="majorHAnsi" w:cstheme="majorHAnsi"/>
+          <w:sz w:val="24"/>
+          <w:szCs w:val="24"/>
+        </w:rPr>
+      </w:pPr>
+      <w:r>
+        <w:rPr>
+          <w:rFonts w:asciiTheme="majorHAnsi" w:hAnsiTheme="majorHAnsi" w:cstheme="majorHAnsi"/>
+          <w:sz w:val="24"/>
+          <w:szCs w:val="24"/>
+        </w:rPr>
+        <w:t xml:space="preserve">Apenas o Aplicativo de recarga online que ainda assim não soluciona todos </w:t>
+      </w:r>
+      <w:r>
+        <w:rPr>
+          <w:rFonts w:asciiTheme="majorHAnsi" w:hAnsiTheme="majorHAnsi" w:cstheme="majorHAnsi"/>
+          <w:sz w:val="24"/>
+          <w:szCs w:val="24"/>
+        </w:rPr>
+        <w:t xml:space="preserve">esses </w:t>
+      </w:r>
+      <w:r>
+        <w:rPr>
+          <w:rFonts w:asciiTheme="majorHAnsi" w:hAnsiTheme="majorHAnsi" w:cstheme="majorHAnsi"/>
+          <w:sz w:val="24"/>
+          <w:szCs w:val="24"/>
+        </w:rPr>
+        <w:t>problemas.</w:t>
+      </w:r>
+    </w:p>
+    <w:p>
+      <w:pPr>
+        <w:rPr>
+          <w:rFonts w:asciiTheme="majorHAnsi" w:hAnsiTheme="majorHAnsi" w:cstheme="majorHAnsi"/>
+          <w:b/>
+          <w:bCs/>
           <w:sz w:val="24"/>
           <w:szCs w:val="24"/>
         </w:rPr>
@@ -860,57 +863,78 @@
       <w:r>
         <w:rPr>
           <w:rFonts w:asciiTheme="majorHAnsi" w:hAnsiTheme="majorHAnsi" w:cstheme="majorHAnsi"/>
-          <w:sz w:val="24"/>
-          <w:szCs w:val="24"/>
-          <w:highlight w:val="yellow"/>
+          <w:b/>
+          <w:bCs/>
+          <w:sz w:val="24"/>
+          <w:szCs w:val="24"/>
         </w:rPr>
         <w:t>Já existe algum</w:t>
       </w:r>
       <w:r>
         <w:rPr>
           <w:rFonts w:asciiTheme="majorHAnsi" w:hAnsiTheme="majorHAnsi" w:cstheme="majorHAnsi"/>
-          <w:sz w:val="24"/>
-          <w:szCs w:val="24"/>
-          <w:highlight w:val="yellow"/>
+          <w:b/>
+          <w:bCs/>
+          <w:sz w:val="24"/>
+          <w:szCs w:val="24"/>
         </w:rPr>
         <w:t>a</w:t>
       </w:r>
       <w:r>
         <w:rPr>
           <w:rFonts w:asciiTheme="majorHAnsi" w:hAnsiTheme="majorHAnsi" w:cstheme="majorHAnsi"/>
-          <w:sz w:val="24"/>
-          <w:szCs w:val="24"/>
-          <w:highlight w:val="yellow"/>
-        </w:rPr>
-        <w:t xml:space="preserve"> tecnologia para resolver este problema?</w:t>
-      </w:r>
-    </w:p>
-    <w:p>
-      <w:pPr>
-        <w:rPr>
-          <w:rFonts w:asciiTheme="majorHAnsi" w:hAnsiTheme="majorHAnsi" w:cstheme="majorHAnsi"/>
-          <w:sz w:val="24"/>
-          <w:szCs w:val="24"/>
-        </w:rPr>
-      </w:pPr>
-      <w:r>
-        <w:rPr>
-          <w:rFonts w:asciiTheme="majorHAnsi" w:hAnsiTheme="majorHAnsi" w:cstheme="majorHAnsi"/>
-          <w:sz w:val="24"/>
-          <w:szCs w:val="24"/>
-        </w:rPr>
-        <w:t xml:space="preserve">App de recarga. Não existem </w:t>
-      </w:r>
-      <w:proofErr w:type="gramStart"/>
-      <w:r>
-        <w:rPr>
-          <w:rFonts w:asciiTheme="majorHAnsi" w:hAnsiTheme="majorHAnsi" w:cstheme="majorHAnsi"/>
-          <w:sz w:val="24"/>
-          <w:szCs w:val="24"/>
-        </w:rPr>
-        <w:t>soluções</w:t>
-      </w:r>
-      <w:proofErr w:type="gramEnd"/>
+          <w:b/>
+          <w:bCs/>
+          <w:sz w:val="24"/>
+          <w:szCs w:val="24"/>
+        </w:rPr>
+        <w:t xml:space="preserve"> t</w:t>
+      </w:r>
+      <w:r>
+        <w:rPr>
+          <w:rFonts w:asciiTheme="majorHAnsi" w:hAnsiTheme="majorHAnsi" w:cstheme="majorHAnsi"/>
+          <w:b/>
+          <w:bCs/>
+          <w:sz w:val="24"/>
+          <w:szCs w:val="24"/>
+        </w:rPr>
+        <w:t>e</w:t>
+      </w:r>
+      <w:r>
+        <w:rPr>
+          <w:rFonts w:asciiTheme="majorHAnsi" w:hAnsiTheme="majorHAnsi" w:cstheme="majorHAnsi"/>
+          <w:b/>
+          <w:bCs/>
+          <w:sz w:val="24"/>
+          <w:szCs w:val="24"/>
+        </w:rPr>
+        <w:t>cnologia para resolver este problema?</w:t>
+      </w:r>
+    </w:p>
+    <w:p>
+      <w:pPr>
+        <w:rPr>
+          <w:rFonts w:asciiTheme="majorHAnsi" w:hAnsiTheme="majorHAnsi" w:cstheme="majorHAnsi"/>
+          <w:sz w:val="24"/>
+          <w:szCs w:val="24"/>
+        </w:rPr>
+      </w:pPr>
+      <w:r>
+        <w:rPr>
+          <w:rFonts w:asciiTheme="majorHAnsi" w:hAnsiTheme="majorHAnsi" w:cstheme="majorHAnsi"/>
+          <w:sz w:val="24"/>
+          <w:szCs w:val="24"/>
+        </w:rPr>
+        <w:t>App de recarga. Não existem soluções</w:t>
+      </w:r>
+      <w:r>
+        <w:rPr>
+          <w:rFonts w:asciiTheme="majorHAnsi" w:hAnsiTheme="majorHAnsi" w:cstheme="majorHAnsi"/>
+          <w:sz w:val="24"/>
+          <w:szCs w:val="24"/>
+        </w:rPr>
+        <w:t>,</w:t>
+      </w:r>
       <w:r>
         <w:rPr>
           <w:rFonts w:asciiTheme="majorHAnsi" w:hAnsiTheme="majorHAnsi" w:cstheme="majorHAnsi"/>
